--- a/projectProposal.docx
+++ b/projectProposal.docx
@@ -37,7 +37,15 @@
         <w:t>a</w:t>
       </w:r>
       <w:r>
-        <w:t>lizations of gender may be reflected in language use. That is, we would like to explore whether language use can predict an individual’</w:t>
+        <w:t xml:space="preserve">lizations of gender </w:t>
+      </w:r>
+      <w:proofErr w:type="gramStart"/>
+      <w:r>
+        <w:t>may</w:t>
+      </w:r>
+      <w:proofErr w:type="gramEnd"/>
+      <w:r>
+        <w:t xml:space="preserve"> be reflected in language use. That is, we would like to explore whether language use can predict an individual’</w:t>
       </w:r>
       <w:r>
         <w:t>s</w:t>
@@ -139,6 +147,25 @@
         <w:t>Users that provide this information will comprise our database.</w:t>
       </w:r>
       <w:r>
+        <w:t xml:space="preserve"> We will reduce the number of bot accounts that are added to our dataset by restricting our sampling based on an appropriate ratio of tweets to </w:t>
+      </w:r>
+      <w:proofErr w:type="spellStart"/>
+      <w:r>
+        <w:t>retweets</w:t>
+      </w:r>
+      <w:proofErr w:type="spellEnd"/>
+      <w:r>
+        <w:t xml:space="preserve">, as bots tend to </w:t>
+      </w:r>
+      <w:proofErr w:type="spellStart"/>
+      <w:r>
+        <w:t>retweet</w:t>
+      </w:r>
+      <w:proofErr w:type="spellEnd"/>
+      <w:r>
+        <w:t xml:space="preserve"> more than regular users.</w:t>
+      </w:r>
+      <w:r>
         <w:t xml:space="preserve"> For quality control, we will manually examine 1000 users from our database to ensure accuracy of our gender sampling.</w:t>
       </w:r>
       <w:r>
@@ -153,7 +180,15 @@
         <w:t xml:space="preserve">We will use a number of features that have been used previously in similar models predicting gender from language use. </w:t>
       </w:r>
       <w:r>
-        <w:t>Critically, these will be language-specific features from Twitter, and will not include other Twitter behavior, such as number of followers or number of retweets. Our candidate set of features includes:</w:t>
+        <w:t xml:space="preserve">Critically, these will be language-specific features from Twitter, and will not include other Twitter behavior, such as number of followers or number of </w:t>
+      </w:r>
+      <w:proofErr w:type="spellStart"/>
+      <w:r>
+        <w:t>retweets</w:t>
+      </w:r>
+      <w:proofErr w:type="spellEnd"/>
+      <w:r>
+        <w:t>. Our candidate set of features includes:</w:t>
       </w:r>
     </w:p>
     <w:p>
@@ -164,8 +199,13 @@
           <w:numId w:val="1"/>
         </w:numPr>
       </w:pPr>
-      <w:r>
-        <w:t>unigrams (binary indicator of word used or not)</w:t>
+      <w:proofErr w:type="gramStart"/>
+      <w:r>
+        <w:t>unigrams</w:t>
+      </w:r>
+      <w:proofErr w:type="gramEnd"/>
+      <w:r>
+        <w:t xml:space="preserve"> (binary indicator of word used or not)</w:t>
       </w:r>
     </w:p>
     <w:p>
@@ -176,8 +216,13 @@
           <w:numId w:val="1"/>
         </w:numPr>
       </w:pPr>
-      <w:r>
-        <w:t>bigrams (binary indicator of two-word sequence used or not)</w:t>
+      <w:proofErr w:type="gramStart"/>
+      <w:r>
+        <w:t>bigrams</w:t>
+      </w:r>
+      <w:proofErr w:type="gramEnd"/>
+      <w:r>
+        <w:t xml:space="preserve"> (binary indicator of two-word sequence used or not)</w:t>
       </w:r>
     </w:p>
     <w:p>
@@ -188,8 +233,13 @@
           <w:numId w:val="1"/>
         </w:numPr>
       </w:pPr>
-      <w:r>
-        <w:t xml:space="preserve">trigrams (binary indicator of three-word sequence used or not) </w:t>
+      <w:proofErr w:type="gramStart"/>
+      <w:r>
+        <w:t>trigrams</w:t>
+      </w:r>
+      <w:proofErr w:type="gramEnd"/>
+      <w:r>
+        <w:t xml:space="preserve"> (binary indicator of three-word sequence used or not) </w:t>
       </w:r>
     </w:p>
     <w:p>
@@ -200,8 +250,13 @@
           <w:numId w:val="1"/>
         </w:numPr>
       </w:pPr>
-      <w:r>
-        <w:t>topics (clusters of associated N-grams)</w:t>
+      <w:proofErr w:type="gramStart"/>
+      <w:r>
+        <w:t>topics</w:t>
+      </w:r>
+      <w:proofErr w:type="gramEnd"/>
+      <w:r>
+        <w:t xml:space="preserve"> (clusters of associated N-grams)</w:t>
       </w:r>
     </w:p>
     <w:p>
@@ -212,16 +267,16 @@
           <w:numId w:val="1"/>
         </w:numPr>
       </w:pPr>
-      <w:r>
-        <w:t>proportion of content words used</w:t>
-      </w:r>
-      <w:r>
-        <w:t xml:space="preserve"> (e.g., nouns, non-auxiliary </w:t>
-      </w:r>
-      <w:bookmarkStart w:id="0" w:name="_GoBack"/>
-      <w:bookmarkEnd w:id="0"/>
-      <w:r>
-        <w:t>verbs, adjectives)</w:t>
+      <w:proofErr w:type="gramStart"/>
+      <w:r>
+        <w:t>proportion</w:t>
+      </w:r>
+      <w:proofErr w:type="gramEnd"/>
+      <w:r>
+        <w:t xml:space="preserve"> of content words used</w:t>
+      </w:r>
+      <w:r>
+        <w:t xml:space="preserve"> (e.g., nouns, non-auxiliary verbs, adjectives)</w:t>
       </w:r>
     </w:p>
     <w:p>
@@ -232,8 +287,13 @@
           <w:numId w:val="1"/>
         </w:numPr>
       </w:pPr>
-      <w:r>
-        <w:t>proportion of words from different parts of speech used (e.g., proportion of adjectives to all words)</w:t>
+      <w:proofErr w:type="gramStart"/>
+      <w:r>
+        <w:t>proportion</w:t>
+      </w:r>
+      <w:proofErr w:type="gramEnd"/>
+      <w:r>
+        <w:t xml:space="preserve"> of words from different parts of speech used (e.g., proportion of adjectives to all words)</w:t>
       </w:r>
     </w:p>
     <w:p>
@@ -245,8 +305,21 @@
         </w:numPr>
         <w:spacing w:after="40"/>
       </w:pPr>
-      <w:r>
-        <w:t>proportion of words with repeated character emphasis (e.g., omggggg)</w:t>
+      <w:proofErr w:type="gramStart"/>
+      <w:r>
+        <w:t>proportion</w:t>
+      </w:r>
+      <w:proofErr w:type="gramEnd"/>
+      <w:r>
+        <w:t xml:space="preserve"> of words with repeated character emphasis (e.g., </w:t>
+      </w:r>
+      <w:proofErr w:type="spellStart"/>
+      <w:r>
+        <w:t>omggggg</w:t>
+      </w:r>
+      <w:proofErr w:type="spellEnd"/>
+      <w:r>
+        <w:t>)</w:t>
       </w:r>
     </w:p>
     <w:p>
@@ -254,7 +327,39 @@
         <w:ind w:firstLine="360"/>
       </w:pPr>
       <w:r>
-        <w:t xml:space="preserve">Once we obtain our raw dataset, a number of pre-processing steps will be necessary. We will filter out hyperlinks, special characters (e.g., emojis), and Twitter-specific markers (e.g, hashtags, user mentions with @). Following other work, we will also remove N-gram features that </w:t>
+        <w:t xml:space="preserve">Once we obtain our raw dataset, a number of pre-processing steps will be necessary. We will </w:t>
+      </w:r>
+      <w:proofErr w:type="gramStart"/>
+      <w:r>
+        <w:t>filter</w:t>
+      </w:r>
+      <w:proofErr w:type="gramEnd"/>
+      <w:r>
+        <w:t xml:space="preserve"> out hyperlinks, special characters (e.g., </w:t>
+      </w:r>
+      <w:proofErr w:type="spellStart"/>
+      <w:r>
+        <w:t>emojis</w:t>
+      </w:r>
+      <w:proofErr w:type="spellEnd"/>
+      <w:r>
+        <w:t>), and Twitter-specific markers (</w:t>
+      </w:r>
+      <w:proofErr w:type="spellStart"/>
+      <w:r>
+        <w:t>e.g</w:t>
+      </w:r>
+      <w:proofErr w:type="spellEnd"/>
+      <w:r>
+        <w:t xml:space="preserve">, </w:t>
+      </w:r>
+      <w:proofErr w:type="spellStart"/>
+      <w:r>
+        <w:t>hashtags</w:t>
+      </w:r>
+      <w:proofErr w:type="spellEnd"/>
+      <w:r>
+        <w:t xml:space="preserve">, user mentions with @). Following other work, we will also remove N-gram features that </w:t>
       </w:r>
       <w:r>
         <w:t>were used by less than 1% of the sample of users in our dataset, in an attempt to restrict prediction to common language.</w:t>
@@ -268,7 +373,12 @@
         <w:t>We will attempt to use a number of machine learning techniques to build our predictive model. As a starting point, we will consider the performance of nearest neighbor classification using 10-fold cross validation. Eventually, we would like to implement algorithms used in previous studies of language use and gender, including Support Vector Machines.</w:t>
       </w:r>
       <w:r>
-        <w:t xml:space="preserve"> We will evaluate the performance of our final model on two held out test sets. One set will come from our dataset of individuals who have identified their gender in their Twitter bio. The other set will comprise a set of randomly sampled English-speaking users from Twitter. Individuals who identify their gender explicitly may use language differently than those who do not. By using two test sets, we can assess to what degree o</w:t>
+        <w:t xml:space="preserve"> We will evaluate the performanc</w:t>
+      </w:r>
+      <w:bookmarkStart w:id="0" w:name="_GoBack"/>
+      <w:bookmarkEnd w:id="0"/>
+      <w:r>
+        <w:t>e of our final model on two held out test sets. One set will come from our dataset of individuals who have identified their gender in their Twitter bio. The other set will comprise a set of randomly sampled English-speaking users from Twitter. Individuals who identify their gender explicitly may use language differently than those who do not. By using two test sets, we can assess to what degree o</w:t>
       </w:r>
       <w:r>
         <w:t>ur dataset is biased due to this fact.</w:t>
@@ -276,7 +386,7 @@
     </w:p>
     <w:sectPr>
       <w:pgSz w:w="12240" w:h="15840"/>
-      <w:pgMar w:top="1440" w:right="1440" w:bottom="1440" w:left="1440" w:header="720" w:footer="720" w:gutter="0"/>
+      <w:pgMar w:top="1195" w:right="1195" w:bottom="1195" w:left="1195" w:header="720" w:footer="720" w:gutter="0"/>
       <w:cols w:space="720"/>
       <w:noEndnote/>
     </w:sectPr>

--- a/projectProposal.docx
+++ b/projectProposal.docx
@@ -293,7 +293,12 @@
       </w:r>
       <w:proofErr w:type="gramEnd"/>
       <w:r>
-        <w:t xml:space="preserve"> of words from different parts of speech used (e.g., proportion of adjectives to all words)</w:t>
+        <w:t xml:space="preserve"> of </w:t>
+      </w:r>
+      <w:bookmarkStart w:id="0" w:name="_GoBack"/>
+      <w:bookmarkEnd w:id="0"/>
+      <w:r>
+        <w:t>different parts of speech used (e.g., proportion of adjectives to all words)</w:t>
       </w:r>
     </w:p>
     <w:p>
@@ -327,15 +332,7 @@
         <w:ind w:firstLine="360"/>
       </w:pPr>
       <w:r>
-        <w:t xml:space="preserve">Once we obtain our raw dataset, a number of pre-processing steps will be necessary. We will </w:t>
-      </w:r>
-      <w:proofErr w:type="gramStart"/>
-      <w:r>
-        <w:t>filter</w:t>
-      </w:r>
-      <w:proofErr w:type="gramEnd"/>
-      <w:r>
-        <w:t xml:space="preserve"> out hyperlinks, special characters (e.g., </w:t>
+        <w:t xml:space="preserve">Once we obtain our raw dataset, a number of pre-processing steps will be necessary. We will filter out hyperlinks, special characters (e.g., </w:t>
       </w:r>
       <w:proofErr w:type="spellStart"/>
       <w:r>
@@ -373,25 +370,108 @@
         <w:t>We will attempt to use a number of machine learning techniques to build our predictive model. As a starting point, we will consider the performance of nearest neighbor classification using 10-fold cross validation. Eventually, we would like to implement algorithms used in previous studies of language use and gender, including Support Vector Machines.</w:t>
       </w:r>
       <w:r>
-        <w:t xml:space="preserve"> We will evaluate the performanc</w:t>
-      </w:r>
-      <w:bookmarkStart w:id="0" w:name="_GoBack"/>
-      <w:bookmarkEnd w:id="0"/>
-      <w:r>
-        <w:t>e of our final model on two held out test sets. One set will come from our dataset of individuals who have identified their gender in their Twitter bio. The other set will comprise a set of randomly sampled English-speaking users from Twitter. Individuals who identify their gender explicitly may use language differently than those who do not. By using two test sets, we can assess to what degree o</w:t>
+        <w:t xml:space="preserve"> We will evaluate the performance of our final model on two held out test sets. One set will come from our dataset of individuals who have identified their gender in their Twitter bio. The other set will comprise a set of randomly sampled English-speaking users from Twitter. Individuals who identify their gender explicitly may use language differently than those who do not. By using two test sets, we can assess to what degree o</w:t>
       </w:r>
       <w:r>
         <w:t>ur dataset is biased due to this fact.</w:t>
       </w:r>
     </w:p>
     <w:sectPr>
+      <w:headerReference w:type="default" r:id="rId8"/>
       <w:pgSz w:w="12240" w:h="15840"/>
-      <w:pgMar w:top="1195" w:right="1195" w:bottom="1195" w:left="1195" w:header="720" w:footer="720" w:gutter="0"/>
+      <w:pgMar w:top="1440" w:right="1195" w:bottom="1440" w:left="1195" w:header="720" w:footer="720" w:gutter="0"/>
       <w:cols w:space="720"/>
       <w:noEndnote/>
     </w:sectPr>
   </w:body>
 </w:document>
+</file>
+
+<file path=word/endnotes.xml><?xml version="1.0" encoding="utf-8"?>
+<w:endnotes xmlns:wpc="http://schemas.microsoft.com/office/word/2010/wordprocessingCanvas" xmlns:mo="http://schemas.microsoft.com/office/mac/office/2008/main" xmlns:mc="http://schemas.openxmlformats.org/markup-compatibility/2006" xmlns:mv="urn:schemas-microsoft-com:mac:vml" xmlns:o="urn:schemas-microsoft-com:office:office" xmlns:r="http://schemas.openxmlformats.org/officeDocument/2006/relationships" xmlns:m="http://schemas.openxmlformats.org/officeDocument/2006/math" xmlns:v="urn:schemas-microsoft-com:vml" xmlns:wp14="http://schemas.microsoft.com/office/word/2010/wordprocessingDrawing" xmlns:wp="http://schemas.openxmlformats.org/drawingml/2006/wordprocessingDrawing" xmlns:w10="urn:schemas-microsoft-com:office:word" xmlns:w="http://schemas.openxmlformats.org/wordprocessingml/2006/main" xmlns:w14="http://schemas.microsoft.com/office/word/2010/wordml" xmlns:wpg="http://schemas.microsoft.com/office/word/2010/wordprocessingGroup" xmlns:wpi="http://schemas.microsoft.com/office/word/2010/wordprocessingInk" xmlns:wne="http://schemas.microsoft.com/office/word/2006/wordml" xmlns:wps="http://schemas.microsoft.com/office/word/2010/wordprocessingShape" mc:Ignorable="w14 wp14">
+  <w:endnote w:type="separator" w:id="-1">
+    <w:p>
+      <w:r>
+        <w:separator/>
+      </w:r>
+    </w:p>
+  </w:endnote>
+  <w:endnote w:type="continuationSeparator" w:id="0">
+    <w:p>
+      <w:r>
+        <w:continuationSeparator/>
+      </w:r>
+    </w:p>
+  </w:endnote>
+</w:endnotes>
+</file>
+
+<file path=word/footnotes.xml><?xml version="1.0" encoding="utf-8"?>
+<w:footnotes xmlns:wpc="http://schemas.microsoft.com/office/word/2010/wordprocessingCanvas" xmlns:mo="http://schemas.microsoft.com/office/mac/office/2008/main" xmlns:mc="http://schemas.openxmlformats.org/markup-compatibility/2006" xmlns:mv="urn:schemas-microsoft-com:mac:vml" xmlns:o="urn:schemas-microsoft-com:office:office" xmlns:r="http://schemas.openxmlformats.org/officeDocument/2006/relationships" xmlns:m="http://schemas.openxmlformats.org/officeDocument/2006/math" xmlns:v="urn:schemas-microsoft-com:vml" xmlns:wp14="http://schemas.microsoft.com/office/word/2010/wordprocessingDrawing" xmlns:wp="http://schemas.openxmlformats.org/drawingml/2006/wordprocessingDrawing" xmlns:w10="urn:schemas-microsoft-com:office:word" xmlns:w="http://schemas.openxmlformats.org/wordprocessingml/2006/main" xmlns:w14="http://schemas.microsoft.com/office/word/2010/wordml" xmlns:wpg="http://schemas.microsoft.com/office/word/2010/wordprocessingGroup" xmlns:wpi="http://schemas.microsoft.com/office/word/2010/wordprocessingInk" xmlns:wne="http://schemas.microsoft.com/office/word/2006/wordml" xmlns:wps="http://schemas.microsoft.com/office/word/2010/wordprocessingShape" mc:Ignorable="w14 wp14">
+  <w:footnote w:type="separator" w:id="-1">
+    <w:p>
+      <w:r>
+        <w:separator/>
+      </w:r>
+    </w:p>
+  </w:footnote>
+  <w:footnote w:type="continuationSeparator" w:id="0">
+    <w:p>
+      <w:r>
+        <w:continuationSeparator/>
+      </w:r>
+    </w:p>
+  </w:footnote>
+</w:footnotes>
+</file>
+
+<file path=word/header1.xml><?xml version="1.0" encoding="utf-8"?>
+<w:hdr xmlns:wpc="http://schemas.microsoft.com/office/word/2010/wordprocessingCanvas" xmlns:mo="http://schemas.microsoft.com/office/mac/office/2008/main" xmlns:mc="http://schemas.openxmlformats.org/markup-compatibility/2006" xmlns:mv="urn:schemas-microsoft-com:mac:vml" xmlns:o="urn:schemas-microsoft-com:office:office" xmlns:r="http://schemas.openxmlformats.org/officeDocument/2006/relationships" xmlns:m="http://schemas.openxmlformats.org/officeDocument/2006/math" xmlns:v="urn:schemas-microsoft-com:vml" xmlns:wp14="http://schemas.microsoft.com/office/word/2010/wordprocessingDrawing" xmlns:wp="http://schemas.openxmlformats.org/drawingml/2006/wordprocessingDrawing" xmlns:w10="urn:schemas-microsoft-com:office:word" xmlns:w="http://schemas.openxmlformats.org/wordprocessingml/2006/main" xmlns:w14="http://schemas.microsoft.com/office/word/2010/wordml" xmlns:wpg="http://schemas.microsoft.com/office/word/2010/wordprocessingGroup" xmlns:wpi="http://schemas.microsoft.com/office/word/2010/wordprocessingInk" xmlns:wne="http://schemas.microsoft.com/office/word/2006/wordml" xmlns:wps="http://schemas.microsoft.com/office/word/2010/wordprocessingShape" mc:Ignorable="w14 wp14">
+  <w:p>
+    <w:pPr>
+      <w:pStyle w:val="Header"/>
+      <w:tabs>
+        <w:tab w:val="clear" w:pos="8640"/>
+      </w:tabs>
+    </w:pPr>
+    <w:r>
+      <w:t>Nathan Aguirre</w:t>
+    </w:r>
+    <w:r>
+      <w:tab/>
+    </w:r>
+    <w:r>
+      <w:tab/>
+      <w:t xml:space="preserve">        </w:t>
+    </w:r>
+    <w:r>
+      <w:tab/>
+    </w:r>
+    <w:r>
+      <w:tab/>
+      <w:t xml:space="preserve">         EECS 349 – Project Proposal</w:t>
+    </w:r>
+  </w:p>
+  <w:p>
+    <w:pPr>
+      <w:pStyle w:val="Header"/>
+      <w:tabs>
+        <w:tab w:val="clear" w:pos="8640"/>
+        <w:tab w:val="right" w:pos="9810"/>
+      </w:tabs>
+    </w:pPr>
+    <w:r>
+      <w:t>Erin Gustafson</w:t>
+    </w:r>
+    <w:r>
+      <w:tab/>
+    </w:r>
+    <w:r>
+      <w:tab/>
+      <w:t>April 14, 2016</w:t>
+    </w:r>
+  </w:p>
+</w:hdr>
 </file>
 
 <file path=word/numbering.xml><?xml version="1.0" encoding="utf-8"?>
@@ -709,6 +789,48 @@
       <w:contextualSpacing/>
     </w:pPr>
   </w:style>
+  <w:style w:type="paragraph" w:styleId="Header">
+    <w:name w:val="header"/>
+    <w:basedOn w:val="Normal"/>
+    <w:link w:val="HeaderChar"/>
+    <w:uiPriority w:val="99"/>
+    <w:unhideWhenUsed/>
+    <w:rsid w:val="00A95ED5"/>
+    <w:pPr>
+      <w:tabs>
+        <w:tab w:val="center" w:pos="4320"/>
+        <w:tab w:val="right" w:pos="8640"/>
+      </w:tabs>
+    </w:pPr>
+  </w:style>
+  <w:style w:type="character" w:customStyle="1" w:styleId="HeaderChar">
+    <w:name w:val="Header Char"/>
+    <w:basedOn w:val="DefaultParagraphFont"/>
+    <w:link w:val="Header"/>
+    <w:uiPriority w:val="99"/>
+    <w:rsid w:val="00A95ED5"/>
+  </w:style>
+  <w:style w:type="paragraph" w:styleId="Footer">
+    <w:name w:val="footer"/>
+    <w:basedOn w:val="Normal"/>
+    <w:link w:val="FooterChar"/>
+    <w:uiPriority w:val="99"/>
+    <w:unhideWhenUsed/>
+    <w:rsid w:val="00A95ED5"/>
+    <w:pPr>
+      <w:tabs>
+        <w:tab w:val="center" w:pos="4320"/>
+        <w:tab w:val="right" w:pos="8640"/>
+      </w:tabs>
+    </w:pPr>
+  </w:style>
+  <w:style w:type="character" w:customStyle="1" w:styleId="FooterChar">
+    <w:name w:val="Footer Char"/>
+    <w:basedOn w:val="DefaultParagraphFont"/>
+    <w:link w:val="Footer"/>
+    <w:uiPriority w:val="99"/>
+    <w:rsid w:val="00A95ED5"/>
+  </w:style>
 </w:styles>
 </file>
 
@@ -905,6 +1027,48 @@
       <w:ind w:left="720"/>
       <w:contextualSpacing/>
     </w:pPr>
+  </w:style>
+  <w:style w:type="paragraph" w:styleId="Header">
+    <w:name w:val="header"/>
+    <w:basedOn w:val="Normal"/>
+    <w:link w:val="HeaderChar"/>
+    <w:uiPriority w:val="99"/>
+    <w:unhideWhenUsed/>
+    <w:rsid w:val="00A95ED5"/>
+    <w:pPr>
+      <w:tabs>
+        <w:tab w:val="center" w:pos="4320"/>
+        <w:tab w:val="right" w:pos="8640"/>
+      </w:tabs>
+    </w:pPr>
+  </w:style>
+  <w:style w:type="character" w:customStyle="1" w:styleId="HeaderChar">
+    <w:name w:val="Header Char"/>
+    <w:basedOn w:val="DefaultParagraphFont"/>
+    <w:link w:val="Header"/>
+    <w:uiPriority w:val="99"/>
+    <w:rsid w:val="00A95ED5"/>
+  </w:style>
+  <w:style w:type="paragraph" w:styleId="Footer">
+    <w:name w:val="footer"/>
+    <w:basedOn w:val="Normal"/>
+    <w:link w:val="FooterChar"/>
+    <w:uiPriority w:val="99"/>
+    <w:unhideWhenUsed/>
+    <w:rsid w:val="00A95ED5"/>
+    <w:pPr>
+      <w:tabs>
+        <w:tab w:val="center" w:pos="4320"/>
+        <w:tab w:val="right" w:pos="8640"/>
+      </w:tabs>
+    </w:pPr>
+  </w:style>
+  <w:style w:type="character" w:customStyle="1" w:styleId="FooterChar">
+    <w:name w:val="Footer Char"/>
+    <w:basedOn w:val="DefaultParagraphFont"/>
+    <w:link w:val="Footer"/>
+    <w:uiPriority w:val="99"/>
+    <w:rsid w:val="00A95ED5"/>
   </w:style>
 </w:styles>
 </file>
